--- a/Reports/Topology Selection.docx
+++ b/Reports/Topology Selection.docx
@@ -55,7 +55,13 @@
         <w:t>ed</w:t>
       </w:r>
       <w:r>
-        <w:t xml:space="preserve">. The connection method changes the controlling systems. </w:t>
+        <w:t>. The connection method changes the</w:t>
+      </w:r>
+      <w:r>
+        <w:t xml:space="preserve"> characteristic of the motor and</w:t>
+      </w:r>
+      <w:r>
+        <w:t xml:space="preserve"> controlling systems. </w:t>
       </w:r>
     </w:p>
     <w:p>
@@ -111,7 +117,13 @@
         <w:t>, constant</w:t>
       </w:r>
       <w:r>
-        <w:t xml:space="preserve"> DC voltage.  Hence, a diode rectifier circuits are used at this project. </w:t>
+        <w:t xml:space="preserve"> DC voltage.  Hence, a diode rectifier circuits </w:t>
+      </w:r>
+      <w:r>
+        <w:t>were</w:t>
+      </w:r>
+      <w:r>
+        <w:t xml:space="preserve"> used at this project. </w:t>
       </w:r>
     </w:p>
     <w:p>
@@ -120,7 +132,13 @@
         <w:t xml:space="preserve">In addition, it is supposed that output of </w:t>
       </w:r>
       <w:r>
-        <w:t xml:space="preserve">rectifier circuit has low voltage ripple. Thus, the 3 phase diode rectifiers are used. The </w:t>
+        <w:t xml:space="preserve">rectifier circuit has low voltage ripple. Thus, the 3 phase diode rectifiers </w:t>
+      </w:r>
+      <w:r>
+        <w:t>were</w:t>
+      </w:r>
+      <w:r>
+        <w:t xml:space="preserve"> used. The </w:t>
       </w:r>
       <w:r>
         <w:t>three-phase</w:t>
@@ -278,7 +296,16 @@
         <w:ind w:firstLine="708"/>
       </w:pPr>
       <w:r>
-        <w:t xml:space="preserve">At AC to DC conversion, 3 phase diode rectifiers are used and the output of the rectifier are </w:t>
+        <w:t xml:space="preserve">At AC to DC conversion, 3 phase diode rectifiers </w:t>
+      </w:r>
+      <w:r>
+        <w:t xml:space="preserve">were </w:t>
+      </w:r>
+      <w:r>
+        <w:t xml:space="preserve">used and the output of the rectifier </w:t>
+      </w:r>
+      <w:r>
+        <w:t xml:space="preserve">were </w:t>
       </w:r>
       <w:r>
         <w:t>constant.</w:t>
@@ -290,10 +317,28 @@
         <w:t>T</w:t>
       </w:r>
       <w:r>
-        <w:t xml:space="preserve">he speed of the motor is controlled by voltage level changing at armature terminal of the motor. </w:t>
-      </w:r>
-      <w:r>
-        <w:t xml:space="preserve"> Thus, the voltage level is adjusted by using PWM control.  Physical meaning of the PWM is switching device that led the current flow at specific time. The switching device is transistor. When the transistor is off, the other switch led </w:t>
+        <w:t xml:space="preserve">he speed of the motor </w:t>
+      </w:r>
+      <w:r>
+        <w:t>can be</w:t>
+      </w:r>
+      <w:r>
+        <w:t xml:space="preserve"> controlled by voltage level changing at armature terminal of the motor. </w:t>
+      </w:r>
+      <w:r>
+        <w:t xml:space="preserve"> Thus, the voltage level is adjusted by using PWM control.  Physical meaning of the PWM is switching device that led the current flow at specific time</w:t>
+      </w:r>
+      <w:r>
+        <w:t xml:space="preserve"> in periodic way</w:t>
+      </w:r>
+      <w:r>
+        <w:t>. The switching device is</w:t>
+      </w:r>
+      <w:r>
+        <w:t xml:space="preserve"> called as</w:t>
+      </w:r>
+      <w:r>
+        <w:t xml:space="preserve"> transistor. When the transistor is off, the other switch led </w:t>
       </w:r>
       <w:r>
         <w:t xml:space="preserve">load </w:t>
@@ -329,7 +374,13 @@
         <w:t>.</w:t>
       </w:r>
       <w:r>
-        <w:t xml:space="preserve"> The switching transitory and free-wheeling diode are illustrated at </w:t>
+        <w:t xml:space="preserve"> The switching trans</w:t>
+      </w:r>
+      <w:r>
+        <w:t xml:space="preserve">istor </w:t>
+      </w:r>
+      <w:r>
+        <w:t xml:space="preserve">and free-wheeling diode are illustrated at </w:t>
       </w:r>
       <w:r>
         <w:rPr>
@@ -387,8 +438,6 @@
           </wp:inline>
         </w:drawing>
       </w:r>
-      <w:bookmarkStart w:id="0" w:name="_GoBack"/>
-      <w:bookmarkEnd w:id="0"/>
     </w:p>
     <w:p>
       <w:pPr>
@@ -433,7 +482,25 @@
       <w:r>
         <w:t xml:space="preserve"> Also, the transistor is controlled by the gate driver. The gate driver switches the transistor and it controls the duty cycle and so armature voltage.</w:t>
       </w:r>
-    </w:p>
+      <w:r>
+        <w:t xml:space="preserve"> </w:t>
+      </w:r>
+    </w:p>
+    <w:p>
+      <w:r>
+        <w:tab/>
+        <w:t xml:space="preserve">For controlling the duty, the controller must be used. The controller can be </w:t>
+      </w:r>
+      <w:proofErr w:type="spellStart"/>
+      <w:r>
+        <w:t>analog</w:t>
+      </w:r>
+      <w:proofErr w:type="spellEnd"/>
+      <w:r>
+        <w:t xml:space="preserve"> or digital. Also, the controller signal is isolated with transistors due to avoiding the ground loop. </w:t>
+      </w:r>
+    </w:p>
+    <w:p/>
     <w:p>
       <w:pPr>
         <w:ind w:firstLine="708"/>
@@ -525,10 +592,14 @@
       <w:r>
         <w:t xml:space="preserve"> is illustrated the overall circuit schematic.</w:t>
       </w:r>
-    </w:p>
-    <w:p>
-      <w:pPr>
-        <w:ind w:firstLine="708"/>
+      <w:r>
+        <w:t xml:space="preserve"> Gate Driver has two basic unit which are controller and electrical isolator.</w:t>
+      </w:r>
+    </w:p>
+    <w:p>
+      <w:pPr>
+        <w:ind w:firstLine="708"/>
+        <w:jc w:val="both"/>
         <w:rPr>
           <w:b/>
         </w:rPr>
@@ -589,6 +660,8 @@
           <w:b/>
         </w:rPr>
       </w:pPr>
+      <w:bookmarkStart w:id="0" w:name="_GoBack"/>
+      <w:bookmarkEnd w:id="0"/>
     </w:p>
     <w:sectPr>
       <w:pgSz w:w="11906" w:h="16838"/>
